--- a/doc/CapstoneFinalArchitecture.docx
+++ b/doc/CapstoneFinalArchitecture.docx
@@ -146,16 +146,18 @@
         <w:rPr>
           <w:b/>
         </w:rPr>
-        <w:t>QT Ultrasound LLC</w:t>
-      </w:r>
-    </w:p>
-    <w:p>
-      <w:pPr>
-        <w:rPr>
-          <w:b/>
-        </w:rPr>
-      </w:pPr>
-    </w:p>
+        <w:t>Grand Canyon University</w:t>
+      </w:r>
+    </w:p>
+    <w:p>
+      <w:pPr>
+        <w:rPr>
+          <w:b/>
+        </w:rPr>
+      </w:pPr>
+      <w:bookmarkStart w:id="0" w:name="_GoBack"/>
+    </w:p>
+    <w:bookmarkEnd w:id="0"/>
     <w:p>
       <w:pPr>
         <w:rPr>
@@ -250,7 +252,24 @@
     <w:p>
       <w:r>
         <w:tab/>
-        <w:t xml:space="preserve">QT Ultrasound, LLC is a medical technology company that has created a breast scanner that uses quantitative transmission to produce 3D breast images to aid in the detection of cancer. QT Ultrasound currently utilizes a user interface to perform tasks on the breast scanner, but the current interface is outdated and in need of an overhaul. This project aims to create a user interface that can interact directly with the scanner via a web server that is established locally on the scanner.  This will allow the operator of the machine to manipulate the scanner from a multitude of devices. The ability to create an interface via </w:t>
+      </w:r>
+      <w:r>
+        <w:t>Company A</w:t>
+      </w:r>
+      <w:r>
+        <w:t xml:space="preserve"> is a medical technology company that has created a breast scanner that uses</w:t>
+      </w:r>
+      <w:r>
+        <w:t xml:space="preserve"> ultrasound</w:t>
+      </w:r>
+      <w:r>
+        <w:t xml:space="preserve"> to produce 3D breast images to aid in the detection of cancer. </w:t>
+      </w:r>
+      <w:r>
+        <w:t>They</w:t>
+      </w:r>
+      <w:r>
+        <w:t xml:space="preserve"> currently utilize a user interface to perform tasks on the breast scanner, but the current interface is outdated and in need of an overhaul. This project aims to create a user interface that can interact directly with the scanner via a web server that is established locally on the scanner.  This will allow the operator of the machine to manipulate the scanner from a multitude of devices. The ability to create an interface via </w:t>
       </w:r>
       <w:proofErr w:type="spellStart"/>
       <w:r>
@@ -839,8 +858,6 @@
           <w:t>doc/HeirarchicalStructure.png</w:t>
         </w:r>
       </w:hyperlink>
-      <w:bookmarkStart w:id="0" w:name="_GoBack"/>
-      <w:bookmarkEnd w:id="0"/>
     </w:p>
     <w:p/>
     <w:p>
